--- a/1java常规/4java项目/1网站项目/p2p借贷网站/需求分析.docx
+++ b/1java常规/4java项目/1网站项目/p2p借贷网站/需求分析.docx
@@ -404,14 +404,7 @@
           <w:color w:val="FF00FF"/>
           <w:lang w:val="en-US" w:eastAsia="zh-CN"/>
         </w:rPr>
-        <w:t>·债权转让；---正在实现</w:t>
-      </w:r>
-      <w:r>
-        <w:rPr>
-          <w:rFonts w:hint="eastAsia"/>
-          <w:lang w:val="en-US" w:eastAsia="zh-CN"/>
-        </w:rPr>
-        <w:t>；</w:t>
+        <w:t>·债权转让；</w:t>
       </w:r>
     </w:p>
     <w:p>
@@ -464,12 +457,294 @@
         <w:t>·净值贷；</w:t>
       </w:r>
     </w:p>
-    <w:p>
-      <w:r>
-        <w:rPr>
-          <w:rFonts w:hint="eastAsia"/>
-        </w:rPr>
-        <w:t>·融资资费；</w:t>
+    <w:p/>
+    <w:p/>
+    <w:p>
+      <w:r>
+        <w:rPr>
+          <w:rFonts w:hint="eastAsia"/>
+          <w:color w:val="0000FF"/>
+        </w:rPr>
+        <w:t>用户管理</w:t>
+      </w:r>
+      <w:r>
+        <w:rPr>
+          <w:rFonts w:hint="eastAsia"/>
+        </w:rPr>
+        <w:t>：</w:t>
+      </w:r>
+    </w:p>
+    <w:p>
+      <w:r>
+        <w:rPr>
+          <w:rFonts w:hint="eastAsia"/>
+        </w:rPr>
+        <w:t>我的账户；</w:t>
+      </w:r>
+    </w:p>
+    <w:p>
+      <w:r>
+        <w:rPr>
+          <w:rFonts w:hint="eastAsia"/>
+        </w:rPr>
+        <w:t>资金管理；</w:t>
+      </w:r>
+    </w:p>
+    <w:p>
+      <w:r>
+        <w:rPr>
+          <w:rFonts w:hint="eastAsia"/>
+        </w:rPr>
+        <w:t>·资金明细；</w:t>
+      </w:r>
+    </w:p>
+    <w:p>
+      <w:r>
+        <w:rPr>
+          <w:rFonts w:hint="eastAsia"/>
+        </w:rPr>
+        <w:t>·充值；</w:t>
+      </w:r>
+    </w:p>
+    <w:p>
+      <w:r>
+        <w:rPr>
+          <w:rFonts w:hint="eastAsia"/>
+        </w:rPr>
+        <w:t>·提现；</w:t>
+      </w:r>
+    </w:p>
+    <w:p>
+      <w:r>
+        <w:rPr>
+          <w:rFonts w:hint="eastAsia"/>
+        </w:rPr>
+        <w:t>投标管理；</w:t>
+      </w:r>
+    </w:p>
+    <w:p>
+      <w:r>
+        <w:rPr>
+          <w:rFonts w:hint="eastAsia"/>
+        </w:rPr>
+        <w:t>·投标列表；</w:t>
+      </w:r>
+    </w:p>
+    <w:p>
+      <w:r>
+        <w:rPr>
+          <w:rFonts w:hint="eastAsia"/>
+        </w:rPr>
+        <w:t>·普通代收；</w:t>
+      </w:r>
+    </w:p>
+    <w:p>
+      <w:r>
+        <w:rPr>
+          <w:rFonts w:hint="eastAsia"/>
+        </w:rPr>
+        <w:t>·直通车代收；</w:t>
+      </w:r>
+    </w:p>
+    <w:p>
+      <w:pPr>
+        <w:rPr>
+          <w:rFonts w:hint="eastAsia"/>
+        </w:rPr>
+      </w:pPr>
+      <w:r>
+        <w:rPr>
+          <w:rFonts w:hint="eastAsia"/>
+        </w:rPr>
+        <w:t>·直通车列表；</w:t>
+      </w:r>
+    </w:p>
+    <w:p>
+      <w:pPr>
+        <w:rPr>
+          <w:rFonts w:hint="eastAsia"/>
+        </w:rPr>
+      </w:pPr>
+      <w:r>
+        <w:rPr>
+          <w:rFonts w:hint="eastAsia"/>
+        </w:rPr>
+        <w:t>·自动投标；</w:t>
+      </w:r>
+    </w:p>
+    <w:p>
+      <w:r>
+        <w:rPr>
+          <w:rFonts w:hint="eastAsia"/>
+          <w:lang w:val="en-US" w:eastAsia="zh-CN"/>
+        </w:rPr>
+        <w:t>债权转让</w:t>
+      </w:r>
+      <w:r>
+        <w:rPr>
+          <w:rFonts w:hint="eastAsia"/>
+        </w:rPr>
+        <w:t>：</w:t>
+      </w:r>
+    </w:p>
+    <w:p>
+      <w:r>
+        <w:rPr>
+          <w:rFonts w:hint="eastAsia"/>
+        </w:rPr>
+        <w:t>·</w:t>
+      </w:r>
+      <w:r>
+        <w:rPr>
+          <w:rFonts w:hint="eastAsia"/>
+          <w:lang w:val="en-US" w:eastAsia="zh-CN"/>
+        </w:rPr>
+        <w:t>债权转入</w:t>
+      </w:r>
+      <w:r>
+        <w:rPr>
+          <w:rFonts w:hint="eastAsia"/>
+        </w:rPr>
+        <w:t>；</w:t>
+      </w:r>
+    </w:p>
+    <w:p>
+      <w:pPr>
+        <w:rPr>
+          <w:rFonts w:hint="eastAsia"/>
+        </w:rPr>
+      </w:pPr>
+      <w:r>
+        <w:rPr>
+          <w:rFonts w:hint="eastAsia"/>
+        </w:rPr>
+        <w:t>·</w:t>
+      </w:r>
+      <w:r>
+        <w:rPr>
+          <w:rFonts w:hint="eastAsia"/>
+          <w:lang w:val="en-US" w:eastAsia="zh-CN"/>
+        </w:rPr>
+        <w:t>债权转出</w:t>
+      </w:r>
+      <w:r>
+        <w:rPr>
+          <w:rFonts w:hint="eastAsia"/>
+        </w:rPr>
+        <w:t>；</w:t>
+      </w:r>
+    </w:p>
+    <w:p>
+      <w:r>
+        <w:rPr>
+          <w:rFonts w:hint="eastAsia"/>
+        </w:rPr>
+        <w:t>融资管理：</w:t>
+      </w:r>
+    </w:p>
+    <w:p>
+      <w:r>
+        <w:rPr>
+          <w:rFonts w:hint="eastAsia"/>
+        </w:rPr>
+        <w:t>·待还管理；</w:t>
+      </w:r>
+    </w:p>
+    <w:p>
+      <w:pPr>
+        <w:rPr>
+          <w:rFonts w:hint="eastAsia"/>
+        </w:rPr>
+      </w:pPr>
+      <w:r>
+        <w:rPr>
+          <w:rFonts w:hint="eastAsia"/>
+        </w:rPr>
+        <w:t>·招标中；</w:t>
+      </w:r>
+    </w:p>
+    <w:p>
+      <w:pPr>
+        <w:rPr>
+          <w:rFonts w:hint="eastAsia" w:eastAsia="宋体"/>
+          <w:lang w:val="en-US" w:eastAsia="zh-CN"/>
+        </w:rPr>
+      </w:pPr>
+      <w:r>
+        <w:rPr>
+          <w:rFonts w:hint="eastAsia"/>
+          <w:lang w:val="en-US" w:eastAsia="zh-CN"/>
+        </w:rPr>
+        <w:t>·融资列表；</w:t>
+      </w:r>
+    </w:p>
+    <w:p>
+      <w:r>
+        <w:rPr>
+          <w:rFonts w:hint="eastAsia"/>
+        </w:rPr>
+        <w:t>账户管理：</w:t>
+      </w:r>
+    </w:p>
+    <w:p>
+      <w:r>
+        <w:rPr>
+          <w:rFonts w:hint="eastAsia"/>
+        </w:rPr>
+        <w:t>·安全中心；</w:t>
+      </w:r>
+    </w:p>
+    <w:p>
+      <w:r>
+        <w:rPr>
+          <w:rFonts w:hint="eastAsia"/>
+        </w:rPr>
+        <w:t>·银行卡信息；</w:t>
+      </w:r>
+    </w:p>
+    <w:p>
+      <w:pPr>
+        <w:rPr>
+          <w:rFonts w:hint="eastAsia"/>
+          <w:lang w:val="en-US" w:eastAsia="zh-CN"/>
+        </w:rPr>
+      </w:pPr>
+      <w:r>
+        <w:rPr>
+          <w:rFonts w:hint="eastAsia"/>
+          <w:lang w:val="en-US" w:eastAsia="zh-CN"/>
+        </w:rPr>
+        <w:t>市场活动：</w:t>
+      </w:r>
+    </w:p>
+    <w:p>
+      <w:pPr>
+        <w:rPr>
+          <w:rFonts w:hint="eastAsia"/>
+          <w:lang w:val="en-US" w:eastAsia="zh-CN"/>
+        </w:rPr>
+      </w:pPr>
+      <w:r>
+        <w:rPr>
+          <w:rFonts w:hint="eastAsia"/>
+          <w:lang w:val="en-US" w:eastAsia="zh-CN"/>
+        </w:rPr>
+        <w:t>·推荐人数；</w:t>
+      </w:r>
+    </w:p>
+    <w:p>
+      <w:pPr>
+        <w:rPr>
+          <w:rFonts w:hint="eastAsia"/>
+          <w:lang w:val="en-US" w:eastAsia="zh-CN"/>
+        </w:rPr>
+      </w:pPr>
+      <w:r>
+        <w:rPr>
+          <w:rFonts w:hint="eastAsia"/>
+          <w:lang w:val="en-US" w:eastAsia="zh-CN"/>
+        </w:rPr>
+        <w:t>·推荐排名；</w:t>
       </w:r>
     </w:p>
     <w:p/>
@@ -479,9 +754,121 @@
       <w:r>
         <w:rPr>
           <w:rFonts w:hint="eastAsia"/>
+        </w:rPr>
+        <w:t>-------------------------</w:t>
+      </w:r>
+    </w:p>
+    <w:p/>
+    <w:p>
+      <w:r>
+        <w:rPr>
+          <w:rFonts w:hint="eastAsia"/>
           <w:color w:val="0000FF"/>
         </w:rPr>
-        <w:t>用户管理</w:t>
+        <w:t>安全保障</w:t>
+      </w:r>
+      <w:r>
+        <w:rPr>
+          <w:rFonts w:hint="eastAsia"/>
+        </w:rPr>
+        <w:t>；</w:t>
+      </w:r>
+    </w:p>
+    <w:p>
+      <w:r>
+        <w:rPr>
+          <w:rFonts w:hint="eastAsia"/>
+        </w:rPr>
+        <w:t>·文字；</w:t>
+      </w:r>
+    </w:p>
+    <w:p>
+      <w:r>
+        <w:rPr>
+          <w:rFonts w:hint="eastAsia"/>
+        </w:rPr>
+        <w:t>·文字+</w:t>
+      </w:r>
+      <w:r>
+        <w:rPr>
+          <w:rFonts w:hint="eastAsia"/>
+          <w:color w:val="FF00FF"/>
+        </w:rPr>
+        <w:t>表格</w:t>
+      </w:r>
+      <w:r>
+        <w:rPr>
+          <w:rFonts w:hint="eastAsia"/>
+        </w:rPr>
+        <w:t>；</w:t>
+      </w:r>
+    </w:p>
+    <w:p/>
+    <w:p/>
+    <w:p>
+      <w:r>
+        <w:rPr>
+          <w:rFonts w:hint="eastAsia"/>
+          <w:color w:val="0000FF"/>
+        </w:rPr>
+        <w:t>关于我们</w:t>
+      </w:r>
+      <w:r>
+        <w:rPr>
+          <w:rFonts w:hint="eastAsia"/>
+        </w:rPr>
+        <w:t>；</w:t>
+      </w:r>
+    </w:p>
+    <w:p>
+      <w:r>
+        <w:rPr>
+          <w:rFonts w:hint="eastAsia"/>
+        </w:rPr>
+        <w:t>介绍信息；</w:t>
+      </w:r>
+    </w:p>
+    <w:p>
+      <w:r>
+        <w:rPr>
+          <w:rFonts w:hint="eastAsia"/>
+        </w:rPr>
+        <w:t>媒体信息；</w:t>
+      </w:r>
+    </w:p>
+    <w:p>
+      <w:r>
+        <w:rPr>
+          <w:rFonts w:hint="eastAsia"/>
+        </w:rPr>
+        <w:t>平台公告；</w:t>
+      </w:r>
+    </w:p>
+    <w:p>
+      <w:r>
+        <w:rPr>
+          <w:rFonts w:hint="eastAsia"/>
+        </w:rPr>
+        <w:t>~</w:t>
+      </w:r>
+    </w:p>
+    <w:p>
+      <w:r>
+        <w:rPr>
+          <w:rFonts w:hint="eastAsia"/>
+        </w:rPr>
+        <w:t>招聘信息；</w:t>
+      </w:r>
+    </w:p>
+    <w:p/>
+    <w:p/>
+    <w:p>
+      <w:r>
+        <w:rPr>
+          <w:rFonts w:hint="eastAsia"/>
+          <w:color w:val="0000FF"/>
+        </w:rPr>
+        <w:t>帮助中心</w:t>
       </w:r>
       <w:r>
         <w:rPr>
@@ -495,361 +882,84 @@
         <w:rPr>
           <w:rFonts w:hint="eastAsia"/>
         </w:rPr>
-        <w:t>我的账户；</w:t>
-      </w:r>
-    </w:p>
-    <w:p>
-      <w:r>
-        <w:rPr>
-          <w:rFonts w:hint="eastAsia"/>
-        </w:rPr>
-        <w:t>资金管理；</w:t>
-      </w:r>
-    </w:p>
-    <w:p>
-      <w:r>
-        <w:rPr>
-          <w:rFonts w:hint="eastAsia"/>
-        </w:rPr>
-        <w:t>·资金明细；</w:t>
-      </w:r>
-    </w:p>
-    <w:p>
-      <w:r>
-        <w:rPr>
-          <w:rFonts w:hint="eastAsia"/>
-        </w:rPr>
-        <w:t>·充值；</w:t>
-      </w:r>
-    </w:p>
-    <w:p>
-      <w:r>
-        <w:rPr>
-          <w:rFonts w:hint="eastAsia"/>
-        </w:rPr>
-        <w:t>·提现；</w:t>
-      </w:r>
-    </w:p>
-    <w:p>
-      <w:r>
-        <w:rPr>
-          <w:rFonts w:hint="eastAsia"/>
-        </w:rPr>
-        <w:t>投标管理；</w:t>
-      </w:r>
-    </w:p>
-    <w:p>
-      <w:r>
-        <w:rPr>
-          <w:rFonts w:hint="eastAsia"/>
-        </w:rPr>
-        <w:t>·投标列表；</w:t>
-      </w:r>
-    </w:p>
-    <w:p>
-      <w:r>
-        <w:rPr>
-          <w:rFonts w:hint="eastAsia"/>
-        </w:rPr>
-        <w:t>·普通代收；</w:t>
-      </w:r>
-    </w:p>
-    <w:p>
-      <w:r>
-        <w:rPr>
-          <w:rFonts w:hint="eastAsia"/>
-        </w:rPr>
-        <w:t>·直通车代收；</w:t>
-      </w:r>
-    </w:p>
-    <w:p>
-      <w:pPr>
-        <w:rPr>
-          <w:rFonts w:hint="eastAsia"/>
-        </w:rPr>
-      </w:pPr>
-      <w:r>
-        <w:rPr>
-          <w:rFonts w:hint="eastAsia"/>
-        </w:rPr>
-        <w:t>·直通车列表；</w:t>
-      </w:r>
-    </w:p>
-    <w:p>
-      <w:pPr>
-        <w:rPr>
-          <w:rFonts w:hint="eastAsia" w:eastAsia="宋体"/>
-          <w:lang w:val="en-US" w:eastAsia="zh-CN"/>
-        </w:rPr>
-      </w:pPr>
+        <w:t>·文字；</w:t>
+      </w:r>
+    </w:p>
+    <w:p>
+      <w:r>
+        <w:rPr>
+          <w:rFonts w:hint="eastAsia"/>
+        </w:rPr>
+        <w:t>·文字+</w:t>
+      </w:r>
       <w:r>
         <w:rPr>
           <w:rFonts w:hint="eastAsia"/>
           <w:color w:val="FF00FF"/>
-          <w:lang w:val="en-US" w:eastAsia="zh-CN"/>
-        </w:rPr>
-        <w:t>·债权转让；---正在做</w:t>
-      </w:r>
-      <w:r>
-        <w:rPr>
-          <w:rFonts w:hint="eastAsia"/>
-          <w:lang w:val="en-US" w:eastAsia="zh-CN"/>
+        </w:rPr>
+        <w:t>表格</w:t>
+      </w:r>
+      <w:r>
+        <w:rPr>
+          <w:rFonts w:hint="eastAsia"/>
         </w:rPr>
         <w:t>；</w:t>
       </w:r>
     </w:p>
-    <w:p>
-      <w:r>
-        <w:rPr>
-          <w:rFonts w:hint="eastAsia"/>
-        </w:rPr>
-        <w:t>·自动投标；</w:t>
-      </w:r>
-    </w:p>
-    <w:p>
-      <w:r>
-        <w:rPr>
-          <w:rFonts w:hint="eastAsia"/>
-        </w:rPr>
-        <w:t>融资管理：</w:t>
-      </w:r>
-    </w:p>
-    <w:p>
-      <w:r>
-        <w:rPr>
-          <w:rFonts w:hint="eastAsia"/>
-        </w:rPr>
-        <w:t>·待还管理；</w:t>
-      </w:r>
-    </w:p>
-    <w:p>
-      <w:r>
-        <w:rPr>
-          <w:rFonts w:hint="eastAsia"/>
-        </w:rPr>
-        <w:t>·招标中；</w:t>
-      </w:r>
-    </w:p>
-    <w:p>
-      <w:r>
-        <w:rPr>
-          <w:rFonts w:hint="eastAsia"/>
-        </w:rPr>
-        <w:t>账户管理：</w:t>
-      </w:r>
-    </w:p>
-    <w:p>
-      <w:r>
-        <w:rPr>
-          <w:rFonts w:hint="eastAsia"/>
-        </w:rPr>
-        <w:t>·安全中心；</w:t>
-      </w:r>
-    </w:p>
-    <w:p>
-      <w:r>
-        <w:rPr>
-          <w:rFonts w:hint="eastAsia"/>
-        </w:rPr>
-        <w:t>·银行卡信息；</w:t>
+    <w:p/>
+    <w:p/>
+    <w:p>
+      <w:r>
+        <w:rPr>
+          <w:rFonts w:hint="eastAsia"/>
+          <w:color w:val="0000FF"/>
+          <w:lang w:val="en-US" w:eastAsia="zh-CN"/>
+        </w:rPr>
+        <w:t>首页</w:t>
+      </w:r>
+      <w:r>
+        <w:rPr>
+          <w:rFonts w:hint="eastAsia"/>
+          <w:color w:val="0000FF"/>
+        </w:rPr>
+        <w:t>幻灯</w:t>
+      </w:r>
+      <w:r>
+        <w:rPr>
+          <w:rFonts w:hint="eastAsia"/>
+        </w:rPr>
+        <w:t>；</w:t>
+      </w:r>
+    </w:p>
+    <w:p/>
+    <w:p>
+      <w:r>
+        <w:rPr>
+          <w:rFonts w:hint="eastAsia"/>
+          <w:color w:val="0000FF"/>
+          <w:lang w:val="en-US" w:eastAsia="zh-CN"/>
+        </w:rPr>
+        <w:t>首页</w:t>
+      </w:r>
+      <w:bookmarkStart w:id="0" w:name="_GoBack"/>
+      <w:bookmarkEnd w:id="0"/>
+      <w:r>
+        <w:rPr>
+          <w:rFonts w:hint="eastAsia"/>
+          <w:color w:val="0000FF"/>
+        </w:rPr>
+        <w:t>友情超链</w:t>
+      </w:r>
+      <w:r>
+        <w:rPr>
+          <w:rFonts w:hint="eastAsia"/>
+        </w:rPr>
+        <w:t>；</w:t>
       </w:r>
     </w:p>
     <w:p/>
     <w:p/>
     <w:p/>
-    <w:p/>
-    <w:p>
-      <w:r>
-        <w:rPr>
-          <w:rFonts w:hint="eastAsia"/>
-        </w:rPr>
-        <w:t>-------------------------</w:t>
-      </w:r>
-    </w:p>
-    <w:p/>
-    <w:p>
-      <w:r>
-        <w:rPr>
-          <w:rFonts w:hint="eastAsia"/>
-          <w:color w:val="0000FF"/>
-        </w:rPr>
-        <w:t>安全保障</w:t>
-      </w:r>
-      <w:r>
-        <w:rPr>
-          <w:rFonts w:hint="eastAsia"/>
-        </w:rPr>
-        <w:t>；</w:t>
-      </w:r>
-    </w:p>
-    <w:p>
-      <w:r>
-        <w:rPr>
-          <w:rFonts w:hint="eastAsia"/>
-        </w:rPr>
-        <w:t>·文字；</w:t>
-      </w:r>
-    </w:p>
-    <w:p>
-      <w:r>
-        <w:rPr>
-          <w:rFonts w:hint="eastAsia"/>
-        </w:rPr>
-        <w:t>·文字+</w:t>
-      </w:r>
-      <w:r>
-        <w:rPr>
-          <w:rFonts w:hint="eastAsia"/>
-          <w:color w:val="FF00FF"/>
-        </w:rPr>
-        <w:t>表格</w:t>
-      </w:r>
-      <w:r>
-        <w:rPr>
-          <w:rFonts w:hint="eastAsia"/>
-        </w:rPr>
-        <w:t>；</w:t>
-      </w:r>
-    </w:p>
-    <w:p/>
-    <w:p/>
-    <w:p>
-      <w:r>
-        <w:rPr>
-          <w:rFonts w:hint="eastAsia"/>
-          <w:color w:val="0000FF"/>
-        </w:rPr>
-        <w:t>关于我们</w:t>
-      </w:r>
-      <w:r>
-        <w:rPr>
-          <w:rFonts w:hint="eastAsia"/>
-        </w:rPr>
-        <w:t>；</w:t>
-      </w:r>
-    </w:p>
-    <w:p>
-      <w:r>
-        <w:rPr>
-          <w:rFonts w:hint="eastAsia"/>
-        </w:rPr>
-        <w:t>介绍信息；</w:t>
-      </w:r>
-    </w:p>
-    <w:p>
-      <w:r>
-        <w:rPr>
-          <w:rFonts w:hint="eastAsia"/>
-        </w:rPr>
-        <w:t>媒体信息；</w:t>
-      </w:r>
-    </w:p>
-    <w:p>
-      <w:r>
-        <w:rPr>
-          <w:rFonts w:hint="eastAsia"/>
-        </w:rPr>
-        <w:t>平台公告；</w:t>
-      </w:r>
-    </w:p>
-    <w:p>
-      <w:r>
-        <w:rPr>
-          <w:rFonts w:hint="eastAsia"/>
-        </w:rPr>
-        <w:t>~</w:t>
-      </w:r>
-    </w:p>
-    <w:p>
-      <w:r>
-        <w:rPr>
-          <w:rFonts w:hint="eastAsia"/>
-        </w:rPr>
-        <w:t>招聘信息；</w:t>
-      </w:r>
-    </w:p>
-    <w:p/>
-    <w:p/>
-    <w:p>
-      <w:r>
-        <w:rPr>
-          <w:rFonts w:hint="eastAsia"/>
-          <w:color w:val="0000FF"/>
-        </w:rPr>
-        <w:t>帮助中心</w:t>
-      </w:r>
-      <w:r>
-        <w:rPr>
-          <w:rFonts w:hint="eastAsia"/>
-        </w:rPr>
-        <w:t>：</w:t>
-      </w:r>
-    </w:p>
-    <w:p>
-      <w:r>
-        <w:rPr>
-          <w:rFonts w:hint="eastAsia"/>
-        </w:rPr>
-        <w:t>·文字；</w:t>
-      </w:r>
-    </w:p>
-    <w:p>
-      <w:r>
-        <w:rPr>
-          <w:rFonts w:hint="eastAsia"/>
-        </w:rPr>
-        <w:t>·文字+</w:t>
-      </w:r>
-      <w:r>
-        <w:rPr>
-          <w:rFonts w:hint="eastAsia"/>
-          <w:color w:val="FF00FF"/>
-        </w:rPr>
-        <w:t>表格</w:t>
-      </w:r>
-      <w:r>
-        <w:rPr>
-          <w:rFonts w:hint="eastAsia"/>
-        </w:rPr>
-        <w:t>；</w:t>
-      </w:r>
-    </w:p>
-    <w:p/>
-    <w:p/>
-    <w:p>
-      <w:r>
-        <w:rPr>
-          <w:rFonts w:hint="eastAsia"/>
-          <w:color w:val="0000FF"/>
-        </w:rPr>
-        <w:t>幻灯</w:t>
-      </w:r>
-      <w:r>
-        <w:rPr>
-          <w:rFonts w:hint="eastAsia"/>
-        </w:rPr>
-        <w:t>；</w:t>
-      </w:r>
-    </w:p>
-    <w:p/>
-    <w:p>
-      <w:r>
-        <w:rPr>
-          <w:rFonts w:hint="eastAsia"/>
-          <w:color w:val="0000FF"/>
-        </w:rPr>
-        <w:t>友情超链</w:t>
-      </w:r>
-      <w:r>
-        <w:rPr>
-          <w:rFonts w:hint="eastAsia"/>
-        </w:rPr>
-        <w:t>；</w:t>
-      </w:r>
-    </w:p>
-    <w:p/>
-    <w:p/>
-    <w:p/>
     <w:p>
       <w:r>
         <w:rPr>
@@ -1857,8 +1967,6 @@
           <w:lang w:val="en-US" w:eastAsia="zh-CN"/>
         </w:rPr>
       </w:pPr>
-      <w:bookmarkStart w:id="0" w:name="_GoBack"/>
-      <w:bookmarkEnd w:id="0"/>
     </w:p>
     <w:p>
       <w:pPr>
